--- a/TEXTO Multimedia.docx
+++ b/TEXTO Multimedia.docx
@@ -203,7 +203,281 @@
     <w:p>
       <w:r>
         <w:lastRenderedPageBreak/>
-        <w:t>La parte positiva es que todos tenemos referencia hacia lo que debe ser un videojuego de naves 2D. La parte aun mas positiva, es que modificar el videojuego para hacerlo mas novedoso y transgresivo consiste en saber actuar sobre los elementos de interacción del Player. Juguemos!</w:t>
+        <w:t xml:space="preserve">La parte positiva es que todos tenemos referencia hacia lo que debe ser un videojuego de naves 2D. La parte aun mas positiva, es que modificar el videojuego para hacerlo mas novedoso y transgresivo consiste en saber actuar sobre los elementos de interacción del Player. </w:t>
+      </w:r>
+      <w:proofErr w:type="gramStart"/>
+      <w:r>
+        <w:t>Juguemos!</w:t>
+      </w:r>
+      <w:proofErr w:type="gramEnd"/>
+    </w:p>
+    <w:p/>
+    <w:p>
+      <w:r>
+        <w:t>NOTAS SOBRE LA INTERFAZ</w:t>
+      </w:r>
+    </w:p>
+    <w:p>
+      <w:r>
+        <w:t xml:space="preserve">Mi primera impresión sobre la interfaz Unity es pensar que cada variable de nuestro </w:t>
+      </w:r>
+      <w:proofErr w:type="gramStart"/>
+      <w:r>
+        <w:t>juego,</w:t>
+      </w:r>
+      <w:proofErr w:type="gramEnd"/>
+      <w:r>
+        <w:t xml:space="preserve"> está asociado a una </w:t>
+      </w:r>
+      <w:proofErr w:type="spellStart"/>
+      <w:r>
+        <w:t>opcion</w:t>
+      </w:r>
+      <w:proofErr w:type="spellEnd"/>
+      <w:r>
+        <w:t xml:space="preserve"> de </w:t>
+      </w:r>
+      <w:proofErr w:type="spellStart"/>
+      <w:r>
+        <w:t>us</w:t>
+      </w:r>
+      <w:proofErr w:type="spellEnd"/>
+      <w:r>
+        <w:t xml:space="preserve"> interfaz.</w:t>
+      </w:r>
+    </w:p>
+    <w:p>
+      <w:r>
+        <w:t xml:space="preserve">Esto no es del todo cierto porque existen los scripts con </w:t>
+      </w:r>
+      <w:proofErr w:type="spellStart"/>
+      <w:r>
+        <w:t>odigo</w:t>
+      </w:r>
+      <w:proofErr w:type="spellEnd"/>
+      <w:r>
+        <w:t xml:space="preserve"> fuente en C# que es el verdadero funcionamiento del videojuego.</w:t>
+      </w:r>
+    </w:p>
+    <w:p>
+      <w:r>
+        <w:t xml:space="preserve">De algún modo, la primera vez que te enfrentas a la interfaz Unity, te sientes abrumado por la cantidad de opciones. Lo primero que se aprende es que hay ciertas opciones que hay que tener bien localizadas. Por </w:t>
+      </w:r>
+      <w:proofErr w:type="gramStart"/>
+      <w:r>
+        <w:t>ejemplo</w:t>
+      </w:r>
+      <w:proofErr w:type="gramEnd"/>
+      <w:r>
+        <w:t xml:space="preserve"> el </w:t>
+      </w:r>
+      <w:proofErr w:type="spellStart"/>
+      <w:r>
+        <w:t>order</w:t>
+      </w:r>
+      <w:proofErr w:type="spellEnd"/>
+      <w:r>
+        <w:t xml:space="preserve"> in </w:t>
+      </w:r>
+      <w:proofErr w:type="spellStart"/>
+      <w:r>
+        <w:t>layer</w:t>
+      </w:r>
+      <w:proofErr w:type="spellEnd"/>
+      <w:r>
+        <w:t xml:space="preserve"> que establece el orden de las caparas. De esta forma si el </w:t>
+      </w:r>
+      <w:proofErr w:type="spellStart"/>
+      <w:r>
+        <w:t>background</w:t>
+      </w:r>
+      <w:proofErr w:type="spellEnd"/>
+      <w:r>
+        <w:t xml:space="preserve"> tiene un orden 5, pues seguramente no veremos otra cosa que no sea el fondo de </w:t>
+      </w:r>
+      <w:proofErr w:type="spellStart"/>
+      <w:r>
+        <w:t>l a</w:t>
+      </w:r>
+      <w:proofErr w:type="spellEnd"/>
+      <w:r>
+        <w:t xml:space="preserve"> pantalla.</w:t>
+      </w:r>
+    </w:p>
+    <w:p>
+      <w:r>
+        <w:t>También son importantes las coordenadas del objeto y su escala.</w:t>
+      </w:r>
+    </w:p>
+    <w:p>
+      <w:r>
+        <w:t xml:space="preserve">De lo primero que se aprende es que podemos importar las imágenes de los objetos, hacia una carpeta llamada </w:t>
+      </w:r>
+      <w:proofErr w:type="spellStart"/>
+      <w:r>
+        <w:t>sprites</w:t>
+      </w:r>
+      <w:proofErr w:type="spellEnd"/>
+      <w:r>
+        <w:t xml:space="preserve">. Desde aquí lo añades al escenario y es entonces cuando modificas sus opciones. El trabajo queda completo cuando estamos contentos con nuestro objeto y lo añadimos a la carpeta </w:t>
+      </w:r>
+      <w:proofErr w:type="spellStart"/>
+      <w:r>
+        <w:t>prefab</w:t>
+      </w:r>
+      <w:proofErr w:type="spellEnd"/>
+      <w:r>
+        <w:t xml:space="preserve"> de objetos, que son objetos con características determinadas por el diseñador.</w:t>
+      </w:r>
+    </w:p>
+    <w:p>
+      <w:r>
+        <w:t xml:space="preserve">Otro factor importante es la correcta creación de scripts y lo que es mas importante, conocer la estructura de la aplicación para dotar a nuestros objetos del adecuado </w:t>
+      </w:r>
+      <w:proofErr w:type="spellStart"/>
+      <w:r>
+        <w:t>scrip</w:t>
+      </w:r>
+      <w:proofErr w:type="spellEnd"/>
+      <w:r>
+        <w:t xml:space="preserve"> que lo hace funcionar tal y como queremos.</w:t>
+      </w:r>
+    </w:p>
+    <w:p/>
+    <w:p>
+      <w:r>
+        <w:t xml:space="preserve">Aquí es donde mas problemas he encontrado, porque añadir un </w:t>
+      </w:r>
+      <w:proofErr w:type="spellStart"/>
+      <w:r>
+        <w:t>cscript</w:t>
+      </w:r>
+      <w:proofErr w:type="spellEnd"/>
+      <w:r>
+        <w:t xml:space="preserve"> de nave al objeto de la nave del personaje principal es fácil. Lo difícil es conocer la aplicación que estamos diseñando para saber don </w:t>
+      </w:r>
+      <w:proofErr w:type="spellStart"/>
+      <w:r>
+        <w:t>decolocar</w:t>
+      </w:r>
+      <w:proofErr w:type="spellEnd"/>
+      <w:r>
+        <w:t xml:space="preserve"> los scripts que controlas las rutinas del juego.</w:t>
+      </w:r>
+    </w:p>
+    <w:p>
+      <w:r>
+        <w:t xml:space="preserve">A pesar de todo el tiempo que le he dedicado a la </w:t>
+      </w:r>
+      <w:proofErr w:type="spellStart"/>
+      <w:r>
+        <w:t>practica</w:t>
+      </w:r>
+      <w:proofErr w:type="spellEnd"/>
+      <w:r>
+        <w:t>, aun encuentro problemas eventuales relacionados con objetos que no realizan las tareas que se le especifican en el código del script. La gran parte de las veces se debe a un fallo en la interfaz, normalmente si no enlazamos el script correspondiente al atributo correspondiente en el inspector de objeto, el objeto no funcionará.</w:t>
+      </w:r>
+    </w:p>
+    <w:p/>
+    <w:p>
+      <w:r>
+        <w:t xml:space="preserve">Para terminar, puedo </w:t>
+      </w:r>
+      <w:proofErr w:type="spellStart"/>
+      <w:r>
+        <w:t>deir</w:t>
+      </w:r>
+      <w:proofErr w:type="spellEnd"/>
+      <w:r>
+        <w:t xml:space="preserve"> que el 30% de la aplicación se soporta en las opciones d interfaz de UNITY. </w:t>
+      </w:r>
+      <w:r>
+        <w:rPr>
+          <w:lang w:val="en-GB"/>
+        </w:rPr>
+        <w:t>Order in layer, bounding box is trigger o gravity de l</w:t>
+      </w:r>
+      <w:r>
+        <w:rPr>
+          <w:lang w:val="en-GB"/>
+        </w:rPr>
+        <w:t xml:space="preserve">a rigid body son </w:t>
+      </w:r>
+      <w:proofErr w:type="spellStart"/>
+      <w:r>
+        <w:rPr>
+          <w:lang w:val="en-GB"/>
+        </w:rPr>
+        <w:t>algunos</w:t>
+      </w:r>
+      <w:proofErr w:type="spellEnd"/>
+      <w:r>
+        <w:rPr>
+          <w:lang w:val="en-GB"/>
+        </w:rPr>
+        <w:t xml:space="preserve"> </w:t>
+      </w:r>
+      <w:proofErr w:type="spellStart"/>
+      <w:r>
+        <w:rPr>
+          <w:lang w:val="en-GB"/>
+        </w:rPr>
+        <w:t>ejemplos</w:t>
+      </w:r>
+      <w:proofErr w:type="spellEnd"/>
+      <w:r>
+        <w:rPr>
+          <w:lang w:val="en-GB"/>
+        </w:rPr>
+        <w:t xml:space="preserve">. </w:t>
+      </w:r>
+      <w:r>
+        <w:t xml:space="preserve">Solo la experiencia del diseñador </w:t>
+      </w:r>
+      <w:proofErr w:type="spellStart"/>
+      <w:r>
+        <w:t>asi</w:t>
+      </w:r>
+      <w:proofErr w:type="spellEnd"/>
+      <w:r>
+        <w:t xml:space="preserve"> como el tiempo que l</w:t>
+      </w:r>
+      <w:r>
+        <w:t>e hemos dedicado al programa tiene la solución de los fallos habituales de nuestro programa</w:t>
+      </w:r>
+      <w:r>
+        <w:t>.</w:t>
+      </w:r>
+    </w:p>
+    <w:p/>
+    <w:p>
+      <w:r>
+        <w:lastRenderedPageBreak/>
+        <w:t xml:space="preserve">Incluso personalmente hablando me he encontrado con problemas, que a pesar de la aplicación de </w:t>
+      </w:r>
+      <w:proofErr w:type="spellStart"/>
+      <w:r>
+        <w:t>ChatGpt</w:t>
+      </w:r>
+      <w:proofErr w:type="spellEnd"/>
+      <w:r>
+        <w:t xml:space="preserve"> o el foro de código fuente </w:t>
+      </w:r>
+      <w:proofErr w:type="spellStart"/>
+      <w:r>
+        <w:t>Stack</w:t>
+      </w:r>
+      <w:proofErr w:type="spellEnd"/>
+      <w:r>
+        <w:t xml:space="preserve"> </w:t>
+      </w:r>
+      <w:proofErr w:type="spellStart"/>
+      <w:r>
+        <w:t>Overflow</w:t>
+      </w:r>
+      <w:proofErr w:type="spellEnd"/>
+      <w:r>
+        <w:t xml:space="preserve"> no ha habido forma humana de resolverlo y solo con la reformulación del problema, reformulando los objetos y el código y resolver el problema de una forma con un enfoque totalmente distinto al usual. Cada minuto dedicado a este juego ha sido de oro. Desde luego.</w:t>
       </w:r>
     </w:p>
     <w:sectPr>
